--- a/Chess game.docx
+++ b/Chess game.docx
@@ -11,6 +11,63 @@
       </w:r>
     </w:p>
     <w:p/>
+    <w:p/>
+    <w:p>
+      <w:proofErr w:type="spellStart"/>
+      <w:r>
+        <w:t>Im</w:t>
+      </w:r>
+      <w:proofErr w:type="spellEnd"/>
+      <w:r>
+        <w:t xml:space="preserve"> using </w:t>
+      </w:r>
+      <w:proofErr w:type="spellStart"/>
+      <w:r>
+        <w:t>pygame</w:t>
+      </w:r>
+      <w:proofErr w:type="spellEnd"/>
+      <w:r>
+        <w:t xml:space="preserve"> for making this. </w:t>
+      </w:r>
+      <w:r>
+        <w:t xml:space="preserve">Before we begin, you need to install the </w:t>
+      </w:r>
+      <w:proofErr w:type="spellStart"/>
+      <w:r>
+        <w:t>Pygame</w:t>
+      </w:r>
+      <w:proofErr w:type="spellEnd"/>
+      <w:r>
+        <w:t xml:space="preserve"> library.</w:t>
+      </w:r>
+      <w:r>
+        <w:t xml:space="preserve"> </w:t>
+      </w:r>
+      <w:r>
+        <w:t>Open a terminal (or command prompt) and run the following command:</w:t>
+      </w:r>
+    </w:p>
+    <w:p>
+      <w:r>
+        <w:t xml:space="preserve">pip install </w:t>
+      </w:r>
+      <w:proofErr w:type="spellStart"/>
+      <w:r>
+        <w:t>pygame</w:t>
+      </w:r>
+      <w:proofErr w:type="spellEnd"/>
+    </w:p>
+    <w:p>
+      <w:r>
+        <w:t xml:space="preserve">Or my code won’t work </w:t>
+      </w:r>
+      <w:proofErr w:type="spellStart"/>
+      <w:r>
+        <w:t>xD</w:t>
+      </w:r>
+      <w:proofErr w:type="spellEnd"/>
+    </w:p>
+    <w:p/>
     <w:p>
       <w:pPr>
         <w:pStyle w:val="ListParagraph"/>
@@ -32,10 +89,37 @@
         </w:numPr>
       </w:pPr>
       <w:r>
-        <w:t>I will use pygame for making game UI</w:t>
-      </w:r>
-      <w:r>
-        <w:t>, make a white screen, using board() to loop, i%4 to make the columns position, i//4 to make the rows</w:t>
+        <w:t xml:space="preserve">I will use </w:t>
+      </w:r>
+      <w:proofErr w:type="spellStart"/>
+      <w:r>
+        <w:t>pygame</w:t>
+      </w:r>
+      <w:proofErr w:type="spellEnd"/>
+      <w:r>
+        <w:t xml:space="preserve"> for making game UI</w:t>
+      </w:r>
+      <w:r>
+        <w:t xml:space="preserve">, make a white screen, using </w:t>
+      </w:r>
+      <w:proofErr w:type="gramStart"/>
+      <w:r>
+        <w:t>board(</w:t>
+      </w:r>
+      <w:proofErr w:type="gramEnd"/>
+      <w:r>
+        <w:t xml:space="preserve">) to loop, i%4 to make the columns position, </w:t>
+      </w:r>
+      <w:proofErr w:type="spellStart"/>
+      <w:r>
+        <w:t>i</w:t>
+      </w:r>
+      <w:proofErr w:type="spellEnd"/>
+      <w:r>
+        <w:t>//4 to make the rows</w:t>
+      </w:r>
+      <w:r>
+        <w:t>. My screen is 500x500 so 50 pixels for the squares should be good.</w:t>
       </w:r>
     </w:p>
     <w:p>
@@ -54,14 +138,442 @@
       <w:pPr>
         <w:pStyle w:val="ListParagraph"/>
         <w:numPr>
+          <w:ilvl w:val="1"/>
+          <w:numId w:val="1"/>
+        </w:numPr>
+      </w:pPr>
+      <w:r>
+        <w:rPr>
+          <w:rFonts w:ascii="Consolas" w:eastAsia="Times New Roman" w:hAnsi="Consolas" w:cs="Times New Roman"/>
+          <w:color w:val="6A9955"/>
+          <w:kern w:val="0"/>
+          <w:sz w:val="21"/>
+          <w:szCs w:val="21"/>
+          <w14:ligatures w14:val="none"/>
+        </w:rPr>
+        <w:t xml:space="preserve">k = king / q = queen / rook = r / </w:t>
+      </w:r>
+      <w:proofErr w:type="spellStart"/>
+      <w:r>
+        <w:rPr>
+          <w:rFonts w:ascii="Consolas" w:eastAsia="Times New Roman" w:hAnsi="Consolas" w:cs="Times New Roman"/>
+          <w:color w:val="6A9955"/>
+          <w:kern w:val="0"/>
+          <w:sz w:val="21"/>
+          <w:szCs w:val="21"/>
+          <w14:ligatures w14:val="none"/>
+        </w:rPr>
+        <w:t>bigshop</w:t>
+      </w:r>
+      <w:proofErr w:type="spellEnd"/>
+      <w:r>
+        <w:rPr>
+          <w:rFonts w:ascii="Consolas" w:eastAsia="Times New Roman" w:hAnsi="Consolas" w:cs="Times New Roman"/>
+          <w:color w:val="6A9955"/>
+          <w:kern w:val="0"/>
+          <w:sz w:val="21"/>
+          <w:szCs w:val="21"/>
+          <w14:ligatures w14:val="none"/>
+        </w:rPr>
+        <w:t xml:space="preserve"> = b / knight = n / pawn = p</w:t>
+      </w:r>
+    </w:p>
+    <w:p>
+      <w:pPr>
+        <w:pStyle w:val="ListParagraph"/>
+        <w:numPr>
+          <w:ilvl w:val="1"/>
+          <w:numId w:val="1"/>
+        </w:numPr>
+      </w:pPr>
+      <w:r>
+        <w:t xml:space="preserve">Create 2 types of var, </w:t>
+      </w:r>
+      <w:proofErr w:type="spellStart"/>
+      <w:r>
+        <w:t>w_pieces</w:t>
+      </w:r>
+      <w:proofErr w:type="spellEnd"/>
+      <w:r>
+        <w:t xml:space="preserve"> (white pieces) and </w:t>
+      </w:r>
+      <w:proofErr w:type="spellStart"/>
+      <w:r>
+        <w:t>w_</w:t>
+      </w:r>
+      <w:r>
+        <w:t>cord</w:t>
+      </w:r>
+      <w:proofErr w:type="spellEnd"/>
+      <w:r>
+        <w:t xml:space="preserve"> (</w:t>
+      </w:r>
+      <w:r>
+        <w:t>white locations)</w:t>
+      </w:r>
+    </w:p>
+    <w:p>
+      <w:pPr>
+        <w:pStyle w:val="ListParagraph"/>
+        <w:numPr>
+          <w:ilvl w:val="1"/>
+          <w:numId w:val="1"/>
+        </w:numPr>
+      </w:pPr>
+      <w:r>
+        <w:t>Black is same with white but replace w with b</w:t>
+      </w:r>
+    </w:p>
+    <w:p>
+      <w:pPr>
+        <w:pStyle w:val="ListParagraph"/>
+        <w:numPr>
+          <w:ilvl w:val="1"/>
+          <w:numId w:val="1"/>
+        </w:numPr>
+      </w:pPr>
+      <w:r>
+        <w:t>Import images for each type of pieces, put them all together</w:t>
+      </w:r>
+    </w:p>
+    <w:p>
+      <w:pPr>
+        <w:pStyle w:val="ListParagraph"/>
+        <w:numPr>
+          <w:ilvl w:val="1"/>
+          <w:numId w:val="1"/>
+        </w:numPr>
+      </w:pPr>
+      <w:proofErr w:type="spellStart"/>
+      <w:r>
+        <w:t>Blit</w:t>
+      </w:r>
+      <w:proofErr w:type="spellEnd"/>
+      <w:r>
+        <w:t xml:space="preserve"> the images at the </w:t>
+      </w:r>
+      <w:proofErr w:type="spellStart"/>
+      <w:r>
+        <w:t>cordness</w:t>
+      </w:r>
+      <w:proofErr w:type="spellEnd"/>
+      <w:r>
+        <w:t xml:space="preserve"> of pieces, resize it to 50x50 to fit with the square</w:t>
+      </w:r>
+    </w:p>
+    <w:p>
+      <w:pPr>
+        <w:pStyle w:val="ListParagraph"/>
+        <w:numPr>
+          <w:ilvl w:val="1"/>
+          <w:numId w:val="1"/>
+        </w:numPr>
+      </w:pPr>
+      <w:proofErr w:type="spellStart"/>
+      <w:r>
+        <w:t>Cordness</w:t>
+      </w:r>
+      <w:proofErr w:type="spellEnd"/>
+      <w:r>
+        <w:t xml:space="preserve"> of pieces = </w:t>
+      </w:r>
+      <w:proofErr w:type="spellStart"/>
+      <w:r>
+        <w:t>w_cord</w:t>
+      </w:r>
+      <w:proofErr w:type="spellEnd"/>
+      <w:r>
+        <w:t>/</w:t>
+      </w:r>
+      <w:proofErr w:type="spellStart"/>
+      <w:r>
+        <w:t>b_cord</w:t>
+      </w:r>
+      <w:proofErr w:type="spellEnd"/>
+      <w:r>
+        <w:t xml:space="preserve"> * 50</w:t>
+      </w:r>
+    </w:p>
+    <w:p>
+      <w:pPr>
+        <w:pStyle w:val="ListParagraph"/>
+        <w:numPr>
           <w:ilvl w:val="0"/>
           <w:numId w:val="1"/>
         </w:numPr>
       </w:pPr>
       <w:r>
-        <w:t>Movement for the stuff</w:t>
-      </w:r>
-    </w:p>
+        <w:t>Piece selection</w:t>
+      </w:r>
+    </w:p>
+    <w:p>
+      <w:pPr>
+        <w:pStyle w:val="ListParagraph"/>
+        <w:numPr>
+          <w:ilvl w:val="1"/>
+          <w:numId w:val="1"/>
+        </w:numPr>
+      </w:pPr>
+      <w:r>
+        <w:t xml:space="preserve">When on click, x and y pos will be // 50 and put </w:t>
+      </w:r>
+      <w:proofErr w:type="spellStart"/>
+      <w:r>
+        <w:t>then</w:t>
+      </w:r>
+      <w:proofErr w:type="spellEnd"/>
+      <w:r>
+        <w:t xml:space="preserve"> in click, so “click” should be the </w:t>
+      </w:r>
+      <w:proofErr w:type="spellStart"/>
+      <w:r>
+        <w:t>cordness</w:t>
+      </w:r>
+      <w:proofErr w:type="spellEnd"/>
+      <w:r>
+        <w:t xml:space="preserve"> same with </w:t>
+      </w:r>
+      <w:proofErr w:type="spellStart"/>
+      <w:r>
+        <w:t>w_cord</w:t>
+      </w:r>
+      <w:proofErr w:type="spellEnd"/>
+      <w:r>
+        <w:t xml:space="preserve"> and </w:t>
+      </w:r>
+      <w:proofErr w:type="spellStart"/>
+      <w:r>
+        <w:t>b_cord</w:t>
+      </w:r>
+      <w:proofErr w:type="spellEnd"/>
+    </w:p>
+    <w:p>
+      <w:pPr>
+        <w:pStyle w:val="ListParagraph"/>
+        <w:numPr>
+          <w:ilvl w:val="1"/>
+          <w:numId w:val="1"/>
+        </w:numPr>
+      </w:pPr>
+      <w:r>
+        <w:t xml:space="preserve">For the turn of white and black, I use </w:t>
+      </w:r>
+      <w:proofErr w:type="spellStart"/>
+      <w:r>
+        <w:t>turn_step</w:t>
+      </w:r>
+      <w:proofErr w:type="spellEnd"/>
+      <w:r>
+        <w:t xml:space="preserve">, if </w:t>
+      </w:r>
+      <w:proofErr w:type="spellStart"/>
+      <w:r>
+        <w:t>turn_step</w:t>
+      </w:r>
+      <w:proofErr w:type="spellEnd"/>
+      <w:r>
+        <w:t xml:space="preserve"> &lt;= 1</w:t>
+      </w:r>
+      <w:r>
+        <w:t xml:space="preserve"> its white turn, if </w:t>
+      </w:r>
+      <w:proofErr w:type="spellStart"/>
+      <w:r>
+        <w:t>turn_step</w:t>
+      </w:r>
+      <w:proofErr w:type="spellEnd"/>
+      <w:r>
+        <w:t xml:space="preserve"> &gt;1 its black turn. Why I don’t use </w:t>
+      </w:r>
+      <w:proofErr w:type="spellStart"/>
+      <w:r>
+        <w:t>turn_step</w:t>
+      </w:r>
+      <w:proofErr w:type="spellEnd"/>
+      <w:r>
+        <w:t xml:space="preserve"> == 0 for white and </w:t>
+      </w:r>
+      <w:proofErr w:type="spellStart"/>
+      <w:r>
+        <w:t>turn_step</w:t>
+      </w:r>
+      <w:proofErr w:type="spellEnd"/>
+      <w:r>
+        <w:t xml:space="preserve"> == 1 for black, because player can choose another piece if they click on wrong one</w:t>
+      </w:r>
+    </w:p>
+    <w:p>
+      <w:pPr>
+        <w:pStyle w:val="ListParagraph"/>
+        <w:numPr>
+          <w:ilvl w:val="1"/>
+          <w:numId w:val="1"/>
+        </w:numPr>
+      </w:pPr>
+      <w:r>
+        <w:t>Explain about “selection”:</w:t>
+      </w:r>
+    </w:p>
+    <w:p>
+      <w:pPr>
+        <w:pStyle w:val="ListParagraph"/>
+        <w:numPr>
+          <w:ilvl w:val="2"/>
+          <w:numId w:val="1"/>
+        </w:numPr>
+      </w:pPr>
+      <w:r>
+        <w:t xml:space="preserve">Selection is same as the id number of the pieces, they help the </w:t>
+      </w:r>
+      <w:proofErr w:type="spellStart"/>
+      <w:r>
+        <w:t>rect</w:t>
+      </w:r>
+      <w:proofErr w:type="spellEnd"/>
+      <w:r>
+        <w:t xml:space="preserve"> I drew to get the cord and draw at the piece’s </w:t>
+      </w:r>
+      <w:proofErr w:type="spellStart"/>
+      <w:r>
+        <w:t>cordness</w:t>
+      </w:r>
+      <w:proofErr w:type="spellEnd"/>
+      <w:r>
+        <w:t xml:space="preserve">. Ex: </w:t>
+      </w:r>
+      <w:proofErr w:type="spellStart"/>
+      <w:r>
+        <w:t>slection</w:t>
+      </w:r>
+      <w:proofErr w:type="spellEnd"/>
+      <w:r>
+        <w:t xml:space="preserve"> = 4 so we can know its black king and the </w:t>
+      </w:r>
+      <w:proofErr w:type="spellStart"/>
+      <w:r>
+        <w:t>cordness</w:t>
+      </w:r>
+      <w:proofErr w:type="spellEnd"/>
+      <w:r>
+        <w:t xml:space="preserve"> is (4, 0)</w:t>
+      </w:r>
+    </w:p>
+    <w:p>
+      <w:pPr>
+        <w:pStyle w:val="ListParagraph"/>
+        <w:numPr>
+          <w:ilvl w:val="1"/>
+          <w:numId w:val="1"/>
+        </w:numPr>
+      </w:pPr>
+      <w:r>
+        <w:t xml:space="preserve">Check if the selection piece in </w:t>
+      </w:r>
+      <w:proofErr w:type="spellStart"/>
+      <w:r>
+        <w:t>valid_moves</w:t>
+      </w:r>
+      <w:proofErr w:type="spellEnd"/>
+      <w:r>
+        <w:t xml:space="preserve"> (below):</w:t>
+      </w:r>
+    </w:p>
+    <w:p>
+      <w:pPr>
+        <w:pStyle w:val="ListParagraph"/>
+        <w:numPr>
+          <w:ilvl w:val="2"/>
+          <w:numId w:val="1"/>
+        </w:numPr>
+      </w:pPr>
+      <w:proofErr w:type="spellStart"/>
+      <w:r>
+        <w:t>w_cord</w:t>
+      </w:r>
+      <w:proofErr w:type="spellEnd"/>
+      <w:r>
+        <w:t xml:space="preserve">[selection] = click (move the piece by changing its </w:t>
+      </w:r>
+      <w:proofErr w:type="spellStart"/>
+      <w:r>
+        <w:t>cordness</w:t>
+      </w:r>
+      <w:proofErr w:type="spellEnd"/>
+      <w:r>
+        <w:t xml:space="preserve"> in </w:t>
+      </w:r>
+      <w:proofErr w:type="spellStart"/>
+      <w:r>
+        <w:t>w_cord</w:t>
+      </w:r>
+      <w:proofErr w:type="spellEnd"/>
+      <w:r>
+        <w:t xml:space="preserve"> with click</w:t>
+      </w:r>
+    </w:p>
+    <w:p>
+      <w:pPr>
+        <w:pStyle w:val="ListParagraph"/>
+        <w:numPr>
+          <w:ilvl w:val="2"/>
+          <w:numId w:val="1"/>
+        </w:numPr>
+      </w:pPr>
+      <w:r>
+        <w:t xml:space="preserve">If click on </w:t>
+      </w:r>
+      <w:proofErr w:type="spellStart"/>
+      <w:r>
+        <w:t>b_cord</w:t>
+      </w:r>
+      <w:proofErr w:type="spellEnd"/>
+      <w:r>
+        <w:t xml:space="preserve"> (their enemy):</w:t>
+      </w:r>
+      <w:r>
+        <w:rPr>
+          <w:noProof/>
+        </w:rPr>
+        <w:t xml:space="preserve"> </w:t>
+      </w:r>
+    </w:p>
+    <w:p>
+      <w:pPr>
+        <w:pStyle w:val="ListParagraph"/>
+        <w:numPr>
+          <w:ilvl w:val="2"/>
+          <w:numId w:val="1"/>
+        </w:numPr>
+      </w:pPr>
+      <w:r>
+        <w:rPr>
+          <w:noProof/>
+        </w:rPr>
+        <w:t>b_piece to save its id, and pop them (delete it)</w:t>
+      </w:r>
+    </w:p>
+    <w:p>
+      <w:pPr>
+        <w:pStyle w:val="ListParagraph"/>
+        <w:numPr>
+          <w:ilvl w:val="2"/>
+          <w:numId w:val="1"/>
+        </w:numPr>
+      </w:pPr>
+      <w:r>
+        <w:rPr>
+          <w:noProof/>
+        </w:rPr>
+        <w:t>Check option (below)</w:t>
+      </w:r>
+    </w:p>
+    <w:p/>
+    <w:p/>
+    <w:p/>
+    <w:p/>
+    <w:p/>
+    <w:p/>
+    <w:p/>
     <w:p>
       <w:pPr>
         <w:pStyle w:val="ListParagraph"/>
@@ -71,7 +583,63 @@
         </w:numPr>
       </w:pPr>
       <w:r>
-        <w:t xml:space="preserve">Funtion of </w:t>
+        <w:t>Valid moves</w:t>
+      </w:r>
+      <w:r>
+        <w:t xml:space="preserve"> for the </w:t>
+      </w:r>
+      <w:r>
+        <w:t>pieces</w:t>
+      </w:r>
+    </w:p>
+    <w:p>
+      <w:pPr>
+        <w:pStyle w:val="ListParagraph"/>
+        <w:numPr>
+          <w:ilvl w:val="1"/>
+          <w:numId w:val="1"/>
+        </w:numPr>
+      </w:pPr>
+      <w:r>
+        <w:t xml:space="preserve">Check </w:t>
+      </w:r>
+      <w:r>
+        <w:t xml:space="preserve">type of piece and run the relative def </w:t>
+      </w:r>
+    </w:p>
+    <w:p>
+      <w:pPr>
+        <w:pStyle w:val="ListParagraph"/>
+        <w:numPr>
+          <w:ilvl w:val="1"/>
+          <w:numId w:val="1"/>
+        </w:numPr>
+      </w:pPr>
+      <w:r>
+        <w:t xml:space="preserve">Take the valid moves values (form check possible move from the below </w:t>
+      </w:r>
+      <w:proofErr w:type="spellStart"/>
+      <w:r>
+        <w:t>funtions</w:t>
+      </w:r>
+      <w:proofErr w:type="spellEnd"/>
+      <w:r>
+        <w:t>) and append in possible moves</w:t>
+      </w:r>
+    </w:p>
+    <w:p>
+      <w:pPr>
+        <w:pStyle w:val="ListParagraph"/>
+        <w:numPr>
+          <w:ilvl w:val="0"/>
+          <w:numId w:val="1"/>
+        </w:numPr>
+      </w:pPr>
+      <w:r>
+        <w:t>Valid moves</w:t>
+      </w:r>
+      <w:r>
+        <w:t xml:space="preserve"> of </w:t>
       </w:r>
       <w:r>
         <w:t>them</w:t>
@@ -81,6 +649,165 @@
       <w:pPr>
         <w:pStyle w:val="ListParagraph"/>
         <w:numPr>
+          <w:ilvl w:val="1"/>
+          <w:numId w:val="1"/>
+        </w:numPr>
+      </w:pPr>
+      <w:r>
+        <w:t>Pawn:</w:t>
+      </w:r>
+      <w:r>
+        <w:br/>
+        <w:t xml:space="preserve">Check forward 1 and 2 squares, if position + 1 not in </w:t>
+      </w:r>
+      <w:proofErr w:type="spellStart"/>
+      <w:r>
+        <w:t>b_cord</w:t>
+      </w:r>
+      <w:proofErr w:type="spellEnd"/>
+      <w:r>
+        <w:t xml:space="preserve"> (an enemy forward) and not outside the board, append moves. If there is an enemy up beside the pawn, can capture them</w:t>
+      </w:r>
+    </w:p>
+    <w:p>
+      <w:pPr>
+        <w:pStyle w:val="ListParagraph"/>
+        <w:numPr>
+          <w:ilvl w:val="1"/>
+          <w:numId w:val="1"/>
+        </w:numPr>
+      </w:pPr>
+      <w:r>
+        <w:t>Rook:</w:t>
+      </w:r>
+      <w:r>
+        <w:br/>
+        <w:t>Check in 2 straight paths, if there is an enemy, stop the path, append the valid moves.</w:t>
+      </w:r>
+    </w:p>
+    <w:p>
+      <w:pPr>
+        <w:pStyle w:val="ListParagraph"/>
+        <w:numPr>
+          <w:ilvl w:val="1"/>
+          <w:numId w:val="1"/>
+        </w:numPr>
+      </w:pPr>
+      <w:proofErr w:type="spellStart"/>
+      <w:r>
+        <w:t>Bigshop</w:t>
+      </w:r>
+      <w:proofErr w:type="spellEnd"/>
+      <w:r>
+        <w:t>:</w:t>
+      </w:r>
+      <w:r>
+        <w:br/>
+        <w:t>Check in 2 cross paths, if there is an enemy, stop the path, append the valid moves.</w:t>
+      </w:r>
+    </w:p>
+    <w:p>
+      <w:pPr>
+        <w:pStyle w:val="ListParagraph"/>
+        <w:numPr>
+          <w:ilvl w:val="1"/>
+          <w:numId w:val="1"/>
+        </w:numPr>
+      </w:pPr>
+      <w:r>
+        <w:t>Knight:</w:t>
+      </w:r>
+      <w:r>
+        <w:br/>
+      </w:r>
+      <w:r>
+        <w:t>8 squares to check for knights, they can go two squares in one direction and one in another</w:t>
+      </w:r>
+      <w:r>
+        <w:t>, append the valid moves.</w:t>
+      </w:r>
+    </w:p>
+    <w:p>
+      <w:pPr>
+        <w:pStyle w:val="ListParagraph"/>
+        <w:numPr>
+          <w:ilvl w:val="1"/>
+          <w:numId w:val="1"/>
+        </w:numPr>
+      </w:pPr>
+      <w:r>
+        <w:t>Queen:</w:t>
+      </w:r>
+      <w:r>
+        <w:br/>
+        <w:t xml:space="preserve">Queen movement is </w:t>
+      </w:r>
+      <w:proofErr w:type="spellStart"/>
+      <w:r>
+        <w:t>basicly</w:t>
+      </w:r>
+      <w:proofErr w:type="spellEnd"/>
+      <w:r>
+        <w:t xml:space="preserve"> same with </w:t>
+      </w:r>
+      <w:proofErr w:type="spellStart"/>
+      <w:r>
+        <w:t>bigshop</w:t>
+      </w:r>
+      <w:proofErr w:type="spellEnd"/>
+      <w:r>
+        <w:t xml:space="preserve"> and rook, so I compare </w:t>
+      </w:r>
+      <w:proofErr w:type="spellStart"/>
+      <w:r>
+        <w:t>pos_b</w:t>
+      </w:r>
+      <w:proofErr w:type="spellEnd"/>
+      <w:r>
+        <w:t xml:space="preserve"> (check </w:t>
+      </w:r>
+      <w:proofErr w:type="spellStart"/>
+      <w:r>
+        <w:t>bigshop</w:t>
+      </w:r>
+      <w:proofErr w:type="spellEnd"/>
+      <w:r>
+        <w:t xml:space="preserve">) and </w:t>
+      </w:r>
+      <w:proofErr w:type="spellStart"/>
+      <w:r>
+        <w:t>pos_r</w:t>
+      </w:r>
+      <w:proofErr w:type="spellEnd"/>
+      <w:r>
+        <w:t xml:space="preserve"> (check rook).</w:t>
+      </w:r>
+    </w:p>
+    <w:p>
+      <w:pPr>
+        <w:pStyle w:val="ListParagraph"/>
+        <w:numPr>
+          <w:ilvl w:val="1"/>
+          <w:numId w:val="1"/>
+        </w:numPr>
+      </w:pPr>
+      <w:r>
+        <w:t>King:</w:t>
+      </w:r>
+      <w:r>
+        <w:br/>
+      </w:r>
+      <w:r>
+        <w:t>8 squares to check for kings, they can go one square any direction</w:t>
+      </w:r>
+      <w:r>
+        <w:t>, change depending on their location in the board.</w:t>
+      </w:r>
+    </w:p>
+    <w:p>
+      <w:pPr>
+        <w:pStyle w:val="ListParagraph"/>
+        <w:numPr>
           <w:ilvl w:val="0"/>
           <w:numId w:val="1"/>
         </w:numPr>
@@ -90,6 +817,54 @@
       </w:r>
       <w:r>
         <w:t xml:space="preserve"> (if I have time)</w:t>
+      </w:r>
+    </w:p>
+    <w:p>
+      <w:pPr>
+        <w:pStyle w:val="ListParagraph"/>
+        <w:numPr>
+          <w:ilvl w:val="1"/>
+          <w:numId w:val="1"/>
+        </w:numPr>
+      </w:pPr>
+      <w:r>
+        <w:t xml:space="preserve">Draw valid moves with black circle, using </w:t>
+      </w:r>
+      <w:proofErr w:type="spellStart"/>
+      <w:r>
+        <w:t>valid_moves</w:t>
+      </w:r>
+      <w:proofErr w:type="spellEnd"/>
+      <w:r>
+        <w:t xml:space="preserve"> I got in </w:t>
+      </w:r>
+      <w:proofErr w:type="spellStart"/>
+      <w:r>
+        <w:t>check_</w:t>
+      </w:r>
+      <w:proofErr w:type="gramStart"/>
+      <w:r>
+        <w:t>options</w:t>
+      </w:r>
+      <w:proofErr w:type="spellEnd"/>
+      <w:r>
+        <w:t>(</w:t>
+      </w:r>
+      <w:proofErr w:type="gramEnd"/>
+      <w:r>
+        <w:t>)</w:t>
+      </w:r>
+    </w:p>
+    <w:p>
+      <w:pPr>
+        <w:pStyle w:val="ListParagraph"/>
+        <w:numPr>
+          <w:ilvl w:val="1"/>
+          <w:numId w:val="1"/>
+        </w:numPr>
+      </w:pPr>
+      <w:r>
+        <w:t>Black and white score, restart button</w:t>
       </w:r>
     </w:p>
     <w:sectPr>
@@ -129,7 +904,7 @@
         <w:ind w:left="1440" w:hanging="360"/>
       </w:pPr>
     </w:lvl>
-    <w:lvl w:ilvl="2" w:tplc="0409001B" w:tentative="1">
+    <w:lvl w:ilvl="2" w:tplc="0409001B">
       <w:start w:val="1"/>
       <w:numFmt w:val="lowerRoman"/>
       <w:lvlText w:val="%3."/>
